--- a/Documentation/pene.docx
+++ b/Documentation/pene.docx
@@ -678,15 +678,7 @@
           <w:sz w:val="24"/>
           <w:szCs w:val="24"/>
         </w:rPr>
-        <w:t xml:space="preserve">El cliente </w:t>
-      </w:r>
-      <w:r>
-        <w:rPr>
-          <w:rFonts w:ascii="Arial Narrow" w:hAnsi="Arial Narrow" w:cs="Times New Roman"/>
-          <w:sz w:val="24"/>
-          <w:szCs w:val="24"/>
-        </w:rPr>
-        <w:t>agrega un método de pago a su cuenta.</w:t>
+        <w:t>El cliente agrega un método de pago a su cuenta.</w:t>
       </w:r>
     </w:p>
     <w:p>
@@ -855,25 +847,7 @@
           <w:sz w:val="24"/>
           <w:szCs w:val="24"/>
         </w:rPr>
-        <w:t>P</w:t>
-      </w:r>
-      <w:r>
-        <w:rPr>
-          <w:rFonts w:ascii="Arial Narrow" w:hAnsi="Arial Narrow" w:cs="Times New Roman"/>
-          <w:b/>
-          <w:sz w:val="24"/>
-          <w:szCs w:val="24"/>
-        </w:rPr>
-        <w:t>ost</w:t>
-      </w:r>
-      <w:r>
-        <w:rPr>
-          <w:rFonts w:ascii="Arial Narrow" w:hAnsi="Arial Narrow" w:cs="Times New Roman"/>
-          <w:b/>
-          <w:sz w:val="24"/>
-          <w:szCs w:val="24"/>
-        </w:rPr>
-        <w:t>condición</w:t>
+        <w:t>Postcondición</w:t>
       </w:r>
       <w:r>
         <w:rPr>
@@ -1462,23 +1436,7 @@
           <w:sz w:val="24"/>
           <w:szCs w:val="24"/>
         </w:rPr>
-        <w:t xml:space="preserve">El cliente </w:t>
-      </w:r>
-      <w:r>
-        <w:rPr>
-          <w:rFonts w:ascii="Arial Narrow" w:hAnsi="Arial Narrow" w:cs="Times New Roman"/>
-          <w:sz w:val="24"/>
-          <w:szCs w:val="24"/>
-        </w:rPr>
-        <w:t>elimina</w:t>
-      </w:r>
-      <w:r>
-        <w:rPr>
-          <w:rFonts w:ascii="Arial Narrow" w:hAnsi="Arial Narrow" w:cs="Times New Roman"/>
-          <w:sz w:val="24"/>
-          <w:szCs w:val="24"/>
-        </w:rPr>
-        <w:t xml:space="preserve"> un método de pago a su cuenta.</w:t>
+        <w:t>El cliente elimina un método de pago a su cuenta.</w:t>
       </w:r>
     </w:p>
     <w:p>
@@ -1673,23 +1631,7 @@
           <w:sz w:val="24"/>
           <w:szCs w:val="24"/>
         </w:rPr>
-        <w:t xml:space="preserve">Se </w:t>
-      </w:r>
-      <w:r>
-        <w:rPr>
-          <w:rFonts w:ascii="Arial Narrow" w:hAnsi="Arial Narrow" w:cs="Times New Roman"/>
-          <w:sz w:val="24"/>
-          <w:szCs w:val="24"/>
-        </w:rPr>
-        <w:t>elimina</w:t>
-      </w:r>
-      <w:r>
-        <w:rPr>
-          <w:rFonts w:ascii="Arial Narrow" w:hAnsi="Arial Narrow" w:cs="Times New Roman"/>
-          <w:sz w:val="24"/>
-          <w:szCs w:val="24"/>
-        </w:rPr>
-        <w:t xml:space="preserve"> un método de pago en la cuenta del cliente.</w:t>
+        <w:t>Se elimina un método de pago en la cuenta del cliente.</w:t>
       </w:r>
     </w:p>
     <w:p>
@@ -1757,23 +1699,7 @@
           <w:sz w:val="24"/>
           <w:szCs w:val="24"/>
         </w:rPr>
-        <w:t xml:space="preserve">Cliente desea </w:t>
-      </w:r>
-      <w:r>
-        <w:rPr>
-          <w:rFonts w:ascii="Arial Narrow" w:hAnsi="Arial Narrow" w:cs="Times New Roman"/>
-          <w:sz w:val="24"/>
-          <w:szCs w:val="24"/>
-        </w:rPr>
-        <w:t>borrar</w:t>
-      </w:r>
-      <w:r>
-        <w:rPr>
-          <w:rFonts w:ascii="Arial Narrow" w:hAnsi="Arial Narrow" w:cs="Times New Roman"/>
-          <w:sz w:val="24"/>
-          <w:szCs w:val="24"/>
-        </w:rPr>
-        <w:t xml:space="preserve"> un método de pago a su cuenta.</w:t>
+        <w:t>Cliente desea borrar un método de pago a su cuenta.</w:t>
       </w:r>
     </w:p>
     <w:p>
@@ -1806,16 +1732,7 @@
           <w:sz w:val="24"/>
           <w:szCs w:val="24"/>
         </w:rPr>
-        <w:t xml:space="preserve"> </w:t>
-      </w:r>
-      <w:r>
-        <w:rPr>
-          <w:rFonts w:ascii="Arial Narrow" w:hAnsi="Arial Narrow" w:cs="Times New Roman"/>
-          <w:color w:val="000000" w:themeColor="text1"/>
-          <w:sz w:val="24"/>
-          <w:szCs w:val="24"/>
-        </w:rPr>
-        <w:t>los métodos de pago que hay en la cuenta del cliente</w:t>
+        <w:t xml:space="preserve"> los métodos de pago que hay en la cuenta del cliente</w:t>
       </w:r>
       <w:r>
         <w:rPr>
@@ -1848,25 +1765,7 @@
           <w:sz w:val="24"/>
           <w:szCs w:val="24"/>
         </w:rPr>
-        <w:t>El cliente</w:t>
-      </w:r>
-      <w:r>
-        <w:rPr>
-          <w:rFonts w:ascii="Arial Narrow" w:hAnsi="Arial Narrow" w:cs="Times New Roman"/>
-          <w:color w:val="000000" w:themeColor="text1"/>
-          <w:sz w:val="24"/>
-          <w:szCs w:val="24"/>
-        </w:rPr>
-        <w:t xml:space="preserve"> selecciona uno de los métodos de pago</w:t>
-      </w:r>
-      <w:r>
-        <w:rPr>
-          <w:rFonts w:ascii="Arial Narrow" w:hAnsi="Arial Narrow" w:cs="Times New Roman"/>
-          <w:color w:val="000000" w:themeColor="text1"/>
-          <w:sz w:val="24"/>
-          <w:szCs w:val="24"/>
-        </w:rPr>
-        <w:t>.</w:t>
+        <w:t>El cliente selecciona uno de los métodos de pago.</w:t>
       </w:r>
     </w:p>
     <w:p>
@@ -1890,25 +1789,7 @@
           <w:sz w:val="24"/>
           <w:szCs w:val="24"/>
         </w:rPr>
-        <w:t xml:space="preserve">El Sistema </w:t>
-      </w:r>
-      <w:r>
-        <w:rPr>
-          <w:rFonts w:ascii="Arial Narrow" w:hAnsi="Arial Narrow" w:cs="Times New Roman"/>
-          <w:color w:val="000000" w:themeColor="text1"/>
-          <w:sz w:val="24"/>
-          <w:szCs w:val="24"/>
-        </w:rPr>
-        <w:t>borra</w:t>
-      </w:r>
-      <w:r>
-        <w:rPr>
-          <w:rFonts w:ascii="Arial Narrow" w:hAnsi="Arial Narrow" w:cs="Times New Roman"/>
-          <w:color w:val="000000" w:themeColor="text1"/>
-          <w:sz w:val="24"/>
-          <w:szCs w:val="24"/>
-        </w:rPr>
-        <w:t xml:space="preserve"> el método de pago en la cuenta del cliente.</w:t>
+        <w:t>El Sistema borra el método de pago en la cuenta del cliente.</w:t>
       </w:r>
     </w:p>
     <w:p>
@@ -2241,23 +2122,7 @@
           <w:sz w:val="24"/>
           <w:szCs w:val="24"/>
         </w:rPr>
-        <w:t xml:space="preserve">El cliente </w:t>
-      </w:r>
-      <w:r>
-        <w:rPr>
-          <w:rFonts w:ascii="Arial Narrow" w:hAnsi="Arial Narrow" w:cs="Times New Roman"/>
-          <w:sz w:val="24"/>
-          <w:szCs w:val="24"/>
-        </w:rPr>
-        <w:t>actualiza</w:t>
-      </w:r>
-      <w:r>
-        <w:rPr>
-          <w:rFonts w:ascii="Arial Narrow" w:hAnsi="Arial Narrow" w:cs="Times New Roman"/>
-          <w:sz w:val="24"/>
-          <w:szCs w:val="24"/>
-        </w:rPr>
-        <w:t xml:space="preserve"> un método de pago a su cuenta.</w:t>
+        <w:t>El cliente actualiza un método de pago a su cuenta.</w:t>
       </w:r>
     </w:p>
     <w:p>
@@ -2452,23 +2317,7 @@
           <w:sz w:val="24"/>
           <w:szCs w:val="24"/>
         </w:rPr>
-        <w:t xml:space="preserve">Se </w:t>
-      </w:r>
-      <w:r>
-        <w:rPr>
-          <w:rFonts w:ascii="Arial Narrow" w:hAnsi="Arial Narrow" w:cs="Times New Roman"/>
-          <w:sz w:val="24"/>
-          <w:szCs w:val="24"/>
-        </w:rPr>
-        <w:t>actualiza</w:t>
-      </w:r>
-      <w:r>
-        <w:rPr>
-          <w:rFonts w:ascii="Arial Narrow" w:hAnsi="Arial Narrow" w:cs="Times New Roman"/>
-          <w:sz w:val="24"/>
-          <w:szCs w:val="24"/>
-        </w:rPr>
-        <w:t xml:space="preserve"> un método de pago en la cuenta del cliente.</w:t>
+        <w:t>Se actualiza un método de pago en la cuenta del cliente.</w:t>
       </w:r>
     </w:p>
     <w:p>
@@ -2536,23 +2385,7 @@
           <w:sz w:val="24"/>
           <w:szCs w:val="24"/>
         </w:rPr>
-        <w:t xml:space="preserve">Cliente desea </w:t>
-      </w:r>
-      <w:r>
-        <w:rPr>
-          <w:rFonts w:ascii="Arial Narrow" w:hAnsi="Arial Narrow" w:cs="Times New Roman"/>
-          <w:sz w:val="24"/>
-          <w:szCs w:val="24"/>
-        </w:rPr>
-        <w:t>actualizar</w:t>
-      </w:r>
-      <w:r>
-        <w:rPr>
-          <w:rFonts w:ascii="Arial Narrow" w:hAnsi="Arial Narrow" w:cs="Times New Roman"/>
-          <w:sz w:val="24"/>
-          <w:szCs w:val="24"/>
-        </w:rPr>
-        <w:t xml:space="preserve"> un método de pago a su cuenta.</w:t>
+        <w:t>Cliente desea actualizar un método de pago a su cuenta.</w:t>
       </w:r>
     </w:p>
     <w:p>
@@ -2817,25 +2650,7 @@
           <w:sz w:val="24"/>
           <w:szCs w:val="24"/>
         </w:rPr>
-        <w:t xml:space="preserve">Línea </w:t>
-      </w:r>
-      <w:r>
-        <w:rPr>
-          <w:rFonts w:ascii="Arial Narrow" w:hAnsi="Arial Narrow" w:cs="Times New Roman"/>
-          <w:color w:val="000000" w:themeColor="text1"/>
-          <w:sz w:val="24"/>
-          <w:szCs w:val="24"/>
-        </w:rPr>
-        <w:t>5</w:t>
-      </w:r>
-      <w:r>
-        <w:rPr>
-          <w:rFonts w:ascii="Arial Narrow" w:hAnsi="Arial Narrow" w:cs="Times New Roman"/>
-          <w:color w:val="000000" w:themeColor="text1"/>
-          <w:sz w:val="24"/>
-          <w:szCs w:val="24"/>
-        </w:rPr>
-        <w:t>. Cuenta caducada.</w:t>
+        <w:t>Línea 5. Cuenta caducada.</w:t>
       </w:r>
     </w:p>
     <w:p>
@@ -2859,62 +2674,26 @@
           <w:sz w:val="24"/>
           <w:szCs w:val="24"/>
         </w:rPr>
-        <w:t xml:space="preserve">El sistema informa del error y vuelve a la línea </w:t>
-      </w:r>
-      <w:r>
-        <w:rPr>
-          <w:rFonts w:ascii="Arial Narrow" w:hAnsi="Arial Narrow" w:cs="Times New Roman"/>
-          <w:color w:val="000000" w:themeColor="text1"/>
-          <w:sz w:val="24"/>
-          <w:szCs w:val="24"/>
-        </w:rPr>
-        <w:t>4</w:t>
-      </w:r>
-      <w:r>
-        <w:rPr>
-          <w:rFonts w:ascii="Arial Narrow" w:hAnsi="Arial Narrow" w:cs="Times New Roman"/>
-          <w:color w:val="000000" w:themeColor="text1"/>
-          <w:sz w:val="24"/>
-          <w:szCs w:val="24"/>
-        </w:rPr>
-        <w:t>.</w:t>
-      </w:r>
-    </w:p>
-    <w:p>
-      <w:pPr>
-        <w:rPr>
-          <w:rFonts w:ascii="Arial Narrow" w:hAnsi="Arial Narrow" w:cs="Times New Roman"/>
-          <w:color w:val="000000" w:themeColor="text1"/>
-          <w:sz w:val="24"/>
-          <w:szCs w:val="24"/>
-        </w:rPr>
-      </w:pPr>
-      <w:r>
-        <w:rPr>
-          <w:rFonts w:ascii="Arial Narrow" w:hAnsi="Arial Narrow" w:cs="Times New Roman"/>
-          <w:color w:val="000000" w:themeColor="text1"/>
-          <w:sz w:val="24"/>
-          <w:szCs w:val="24"/>
-        </w:rPr>
-        <w:t xml:space="preserve">Línea </w:t>
-      </w:r>
-      <w:r>
-        <w:rPr>
-          <w:rFonts w:ascii="Arial Narrow" w:hAnsi="Arial Narrow" w:cs="Times New Roman"/>
-          <w:color w:val="000000" w:themeColor="text1"/>
-          <w:sz w:val="24"/>
-          <w:szCs w:val="24"/>
-        </w:rPr>
-        <w:t>5</w:t>
-      </w:r>
-      <w:r>
-        <w:rPr>
-          <w:rFonts w:ascii="Arial Narrow" w:hAnsi="Arial Narrow" w:cs="Times New Roman"/>
-          <w:color w:val="000000" w:themeColor="text1"/>
-          <w:sz w:val="24"/>
-          <w:szCs w:val="24"/>
-        </w:rPr>
-        <w:t>. Datos incorrectos.</w:t>
+        <w:t>El sistema informa del error y vuelve a la línea 4.</w:t>
+      </w:r>
+    </w:p>
+    <w:p>
+      <w:pPr>
+        <w:rPr>
+          <w:rFonts w:ascii="Arial Narrow" w:hAnsi="Arial Narrow" w:cs="Times New Roman"/>
+          <w:color w:val="000000" w:themeColor="text1"/>
+          <w:sz w:val="24"/>
+          <w:szCs w:val="24"/>
+        </w:rPr>
+      </w:pPr>
+      <w:r>
+        <w:rPr>
+          <w:rFonts w:ascii="Arial Narrow" w:hAnsi="Arial Narrow" w:cs="Times New Roman"/>
+          <w:color w:val="000000" w:themeColor="text1"/>
+          <w:sz w:val="24"/>
+          <w:szCs w:val="24"/>
+        </w:rPr>
+        <w:t>Línea 5. Datos incorrectos.</w:t>
       </w:r>
     </w:p>
     <w:p>
@@ -2938,25 +2717,7 @@
           <w:sz w:val="24"/>
           <w:szCs w:val="24"/>
         </w:rPr>
-        <w:t xml:space="preserve">El sistema informa del error y vuelve a la línea </w:t>
-      </w:r>
-      <w:r>
-        <w:rPr>
-          <w:rFonts w:ascii="Arial Narrow" w:hAnsi="Arial Narrow" w:cs="Times New Roman"/>
-          <w:color w:val="000000" w:themeColor="text1"/>
-          <w:sz w:val="24"/>
-          <w:szCs w:val="24"/>
-        </w:rPr>
-        <w:t>4</w:t>
-      </w:r>
-      <w:r>
-        <w:rPr>
-          <w:rFonts w:ascii="Arial Narrow" w:hAnsi="Arial Narrow" w:cs="Times New Roman"/>
-          <w:color w:val="000000" w:themeColor="text1"/>
-          <w:sz w:val="24"/>
-          <w:szCs w:val="24"/>
-        </w:rPr>
-        <w:t>.</w:t>
+        <w:t>El sistema informa del error y vuelve a la línea 4.</w:t>
       </w:r>
     </w:p>
     <w:p>
@@ -3209,23 +2970,7 @@
           <w:sz w:val="24"/>
           <w:szCs w:val="24"/>
         </w:rPr>
-        <w:t xml:space="preserve">El cliente actualiza </w:t>
-      </w:r>
-      <w:r>
-        <w:rPr>
-          <w:rFonts w:ascii="Arial Narrow" w:hAnsi="Arial Narrow" w:cs="Times New Roman"/>
-          <w:sz w:val="24"/>
-          <w:szCs w:val="24"/>
-        </w:rPr>
-        <w:t>los datos de su</w:t>
-      </w:r>
-      <w:r>
-        <w:rPr>
-          <w:rFonts w:ascii="Arial Narrow" w:hAnsi="Arial Narrow" w:cs="Times New Roman"/>
-          <w:sz w:val="24"/>
-          <w:szCs w:val="24"/>
-        </w:rPr>
-        <w:t xml:space="preserve"> cuenta.</w:t>
+        <w:t>El cliente actualiza los datos de su cuenta.</w:t>
       </w:r>
     </w:p>
     <w:p>
@@ -3420,23 +3165,7 @@
           <w:sz w:val="24"/>
           <w:szCs w:val="24"/>
         </w:rPr>
-        <w:t>Se actualiza</w:t>
-      </w:r>
-      <w:r>
-        <w:rPr>
-          <w:rFonts w:ascii="Arial Narrow" w:hAnsi="Arial Narrow" w:cs="Times New Roman"/>
-          <w:sz w:val="24"/>
-          <w:szCs w:val="24"/>
-        </w:rPr>
-        <w:t xml:space="preserve">n los datos de </w:t>
-      </w:r>
-      <w:r>
-        <w:rPr>
-          <w:rFonts w:ascii="Arial Narrow" w:hAnsi="Arial Narrow" w:cs="Times New Roman"/>
-          <w:sz w:val="24"/>
-          <w:szCs w:val="24"/>
-        </w:rPr>
-        <w:t>la cuenta del cliente.</w:t>
+        <w:t>Se actualizan los datos de la cuenta del cliente.</w:t>
       </w:r>
     </w:p>
     <w:p>
@@ -3504,23 +3233,7 @@
           <w:sz w:val="24"/>
           <w:szCs w:val="24"/>
         </w:rPr>
-        <w:t xml:space="preserve">Cliente desea actualizar </w:t>
-      </w:r>
-      <w:r>
-        <w:rPr>
-          <w:rFonts w:ascii="Arial Narrow" w:hAnsi="Arial Narrow" w:cs="Times New Roman"/>
-          <w:sz w:val="24"/>
-          <w:szCs w:val="24"/>
-        </w:rPr>
-        <w:t xml:space="preserve">los datos </w:t>
-      </w:r>
-      <w:r>
-        <w:rPr>
-          <w:rFonts w:ascii="Arial Narrow" w:hAnsi="Arial Narrow" w:cs="Times New Roman"/>
-          <w:sz w:val="24"/>
-          <w:szCs w:val="24"/>
-        </w:rPr>
-        <w:t>cuenta.</w:t>
+        <w:t>Cliente desea actualizar los datos cuenta.</w:t>
       </w:r>
     </w:p>
     <w:p>
@@ -3628,25 +3341,7 @@
           <w:sz w:val="24"/>
           <w:szCs w:val="24"/>
         </w:rPr>
-        <w:t xml:space="preserve">El Sistema registra los cambios realizados en </w:t>
-      </w:r>
-      <w:r>
-        <w:rPr>
-          <w:rFonts w:ascii="Arial Narrow" w:hAnsi="Arial Narrow" w:cs="Times New Roman"/>
-          <w:color w:val="000000" w:themeColor="text1"/>
-          <w:sz w:val="24"/>
-          <w:szCs w:val="24"/>
-        </w:rPr>
-        <w:t>la cuenta</w:t>
-      </w:r>
-      <w:r>
-        <w:rPr>
-          <w:rFonts w:ascii="Arial Narrow" w:hAnsi="Arial Narrow" w:cs="Times New Roman"/>
-          <w:color w:val="000000" w:themeColor="text1"/>
-          <w:sz w:val="24"/>
-          <w:szCs w:val="24"/>
-        </w:rPr>
-        <w:t xml:space="preserve"> del cliente.</w:t>
+        <w:t>El Sistema registra los cambios realizados en la cuenta del cliente.</w:t>
       </w:r>
     </w:p>
     <w:p>
@@ -4053,23 +3748,7 @@
           <w:sz w:val="24"/>
           <w:szCs w:val="24"/>
         </w:rPr>
-        <w:t xml:space="preserve">El cliente </w:t>
-      </w:r>
-      <w:r>
-        <w:rPr>
-          <w:rFonts w:ascii="Arial Narrow" w:hAnsi="Arial Narrow" w:cs="Times New Roman"/>
-          <w:sz w:val="24"/>
-          <w:szCs w:val="24"/>
-        </w:rPr>
-        <w:t>realiza un pedido de un producto construido a piezas</w:t>
-      </w:r>
-      <w:r>
-        <w:rPr>
-          <w:rFonts w:ascii="Arial Narrow" w:hAnsi="Arial Narrow" w:cs="Times New Roman"/>
-          <w:sz w:val="24"/>
-          <w:szCs w:val="24"/>
-        </w:rPr>
-        <w:t>.</w:t>
+        <w:t>El cliente realiza un pedido de un producto construido a piezas.</w:t>
       </w:r>
     </w:p>
     <w:p>
@@ -4194,6 +3873,78 @@
           <w:szCs w:val="24"/>
         </w:rPr>
         <w:t>Product</w:t>
+      </w:r>
+      <w:proofErr w:type="spellEnd"/>
+    </w:p>
+    <w:p>
+      <w:pPr>
+        <w:rPr>
+          <w:rFonts w:ascii="Arial Narrow" w:hAnsi="Arial Narrow" w:cs="Times New Roman"/>
+          <w:sz w:val="24"/>
+          <w:szCs w:val="24"/>
+        </w:rPr>
+      </w:pPr>
+      <w:r>
+        <w:rPr>
+          <w:rFonts w:ascii="Arial Narrow" w:hAnsi="Arial Narrow" w:cs="Times New Roman"/>
+          <w:sz w:val="24"/>
+          <w:szCs w:val="24"/>
+        </w:rPr>
+        <w:t>Punto de extensión:</w:t>
+      </w:r>
+      <w:r>
+        <w:rPr>
+          <w:rFonts w:ascii="Arial Narrow" w:hAnsi="Arial Narrow" w:cs="Times New Roman"/>
+          <w:sz w:val="24"/>
+          <w:szCs w:val="24"/>
+        </w:rPr>
+        <w:tab/>
+        <w:t xml:space="preserve">CU0X: </w:t>
+      </w:r>
+      <w:proofErr w:type="spellStart"/>
+      <w:r>
+        <w:rPr>
+          <w:rFonts w:ascii="Arial Narrow" w:hAnsi="Arial Narrow" w:cs="Times New Roman"/>
+          <w:sz w:val="24"/>
+          <w:szCs w:val="24"/>
+        </w:rPr>
+        <w:t>Update</w:t>
+      </w:r>
+      <w:proofErr w:type="spellEnd"/>
+      <w:r>
+        <w:rPr>
+          <w:rFonts w:ascii="Arial Narrow" w:hAnsi="Arial Narrow" w:cs="Times New Roman"/>
+          <w:sz w:val="24"/>
+          <w:szCs w:val="24"/>
+        </w:rPr>
+        <w:t xml:space="preserve"> </w:t>
+      </w:r>
+      <w:proofErr w:type="spellStart"/>
+      <w:r>
+        <w:rPr>
+          <w:rFonts w:ascii="Arial Narrow" w:hAnsi="Arial Narrow" w:cs="Times New Roman"/>
+          <w:sz w:val="24"/>
+          <w:szCs w:val="24"/>
+        </w:rPr>
+        <w:t>Payment</w:t>
+      </w:r>
+      <w:proofErr w:type="spellEnd"/>
+      <w:r>
+        <w:rPr>
+          <w:rFonts w:ascii="Arial Narrow" w:hAnsi="Arial Narrow" w:cs="Times New Roman"/>
+          <w:sz w:val="24"/>
+          <w:szCs w:val="24"/>
+        </w:rPr>
+        <w:t xml:space="preserve"> </w:t>
+      </w:r>
+      <w:proofErr w:type="spellStart"/>
+      <w:r>
+        <w:rPr>
+          <w:rFonts w:ascii="Arial Narrow" w:hAnsi="Arial Narrow" w:cs="Times New Roman"/>
+          <w:sz w:val="24"/>
+          <w:szCs w:val="24"/>
+        </w:rPr>
+        <w:t>Method</w:t>
       </w:r>
       <w:proofErr w:type="spellEnd"/>
     </w:p>
@@ -4791,7 +4542,7 @@
           <w:sz w:val="24"/>
           <w:szCs w:val="24"/>
         </w:rPr>
-        <w:t>6</w:t>
+        <w:t>4</w:t>
       </w:r>
       <w:r>
         <w:rPr>
@@ -4826,7 +4577,7 @@
         <w:pStyle w:val="Prrafodelista"/>
         <w:numPr>
           <w:ilvl w:val="0"/>
-          <w:numId w:val="14"/>
+          <w:numId w:val="16"/>
         </w:numPr>
         <w:rPr>
           <w:rFonts w:ascii="Arial Narrow" w:hAnsi="Arial Narrow" w:cs="Times New Roman"/>
@@ -4861,9 +4612,151 @@
           <w:szCs w:val="24"/>
         </w:rPr>
         <w:t>.</w:t>
+      </w:r>
+    </w:p>
+    <w:p>
+      <w:pPr>
+        <w:rPr>
+          <w:rFonts w:ascii="Arial Narrow" w:hAnsi="Arial Narrow" w:cs="Times New Roman"/>
+          <w:color w:val="000000" w:themeColor="text1"/>
+          <w:sz w:val="24"/>
+          <w:szCs w:val="24"/>
+        </w:rPr>
+      </w:pPr>
+      <w:r>
+        <w:rPr>
+          <w:rFonts w:ascii="Arial Narrow" w:hAnsi="Arial Narrow" w:cs="Times New Roman"/>
+          <w:color w:val="000000" w:themeColor="text1"/>
+          <w:sz w:val="24"/>
+          <w:szCs w:val="24"/>
+        </w:rPr>
+        <w:t>Línea 6. Método de pago expirado</w:t>
+      </w:r>
+    </w:p>
+    <w:p>
+      <w:pPr>
+        <w:pStyle w:val="Prrafodelista"/>
+        <w:numPr>
+          <w:ilvl w:val="0"/>
+          <w:numId w:val="17"/>
+        </w:numPr>
+        <w:rPr>
+          <w:rFonts w:ascii="Arial Narrow" w:hAnsi="Arial Narrow" w:cs="Times New Roman"/>
+          <w:color w:val="000000" w:themeColor="text1"/>
+          <w:sz w:val="24"/>
+          <w:szCs w:val="24"/>
+        </w:rPr>
+      </w:pPr>
+      <w:r>
+        <w:rPr>
+          <w:rFonts w:ascii="Arial Narrow" w:hAnsi="Arial Narrow" w:cs="Times New Roman"/>
+          <w:color w:val="000000" w:themeColor="text1"/>
+          <w:sz w:val="24"/>
+          <w:szCs w:val="24"/>
+        </w:rPr>
+        <w:t xml:space="preserve">El sistema informa del error y pregunta al </w:t>
+      </w:r>
+      <w:proofErr w:type="spellStart"/>
+      <w:r>
+        <w:rPr>
+          <w:rFonts w:ascii="Arial Narrow" w:hAnsi="Arial Narrow" w:cs="Times New Roman"/>
+          <w:color w:val="000000" w:themeColor="text1"/>
+          <w:sz w:val="24"/>
+          <w:szCs w:val="24"/>
+        </w:rPr>
+        <w:t>ususario</w:t>
+      </w:r>
+      <w:proofErr w:type="spellEnd"/>
+      <w:r>
+        <w:rPr>
+          <w:rFonts w:ascii="Arial Narrow" w:hAnsi="Arial Narrow" w:cs="Times New Roman"/>
+          <w:color w:val="000000" w:themeColor="text1"/>
+          <w:sz w:val="24"/>
+          <w:szCs w:val="24"/>
+        </w:rPr>
+        <w:t xml:space="preserve"> si desea revisar sus métodos de pago.</w:t>
+      </w:r>
+    </w:p>
+    <w:p>
+      <w:pPr>
+        <w:rPr>
+          <w:rFonts w:ascii="Arial Narrow" w:hAnsi="Arial Narrow" w:cs="Times New Roman"/>
+          <w:color w:val="000000" w:themeColor="text1"/>
+          <w:sz w:val="24"/>
+          <w:szCs w:val="24"/>
+        </w:rPr>
+      </w:pPr>
+      <w:r>
+        <w:rPr>
+          <w:rFonts w:ascii="Arial Narrow" w:hAnsi="Arial Narrow" w:cs="Times New Roman"/>
+          <w:color w:val="000000" w:themeColor="text1"/>
+          <w:sz w:val="24"/>
+          <w:szCs w:val="24"/>
+        </w:rPr>
+        <w:t>Punto de extensión Línea</w:t>
       </w:r>
       <w:bookmarkStart w:id="0" w:name="_GoBack"/>
       <w:bookmarkEnd w:id="0"/>
+      <w:r>
+        <w:rPr>
+          <w:rFonts w:ascii="Arial Narrow" w:hAnsi="Arial Narrow" w:cs="Times New Roman"/>
+          <w:color w:val="000000" w:themeColor="text1"/>
+          <w:sz w:val="24"/>
+          <w:szCs w:val="24"/>
+        </w:rPr>
+        <w:t xml:space="preserve"> 6: El cliente responde de forma afirmativa y se inicia el CU0X: </w:t>
+      </w:r>
+      <w:proofErr w:type="spellStart"/>
+      <w:r>
+        <w:rPr>
+          <w:rFonts w:ascii="Arial Narrow" w:hAnsi="Arial Narrow" w:cs="Times New Roman"/>
+          <w:color w:val="000000" w:themeColor="text1"/>
+          <w:sz w:val="24"/>
+          <w:szCs w:val="24"/>
+        </w:rPr>
+        <w:t>Update</w:t>
+      </w:r>
+      <w:proofErr w:type="spellEnd"/>
+      <w:r>
+        <w:rPr>
+          <w:rFonts w:ascii="Arial Narrow" w:hAnsi="Arial Narrow" w:cs="Times New Roman"/>
+          <w:color w:val="000000" w:themeColor="text1"/>
+          <w:sz w:val="24"/>
+          <w:szCs w:val="24"/>
+        </w:rPr>
+        <w:t xml:space="preserve"> </w:t>
+      </w:r>
+      <w:proofErr w:type="spellStart"/>
+      <w:r>
+        <w:rPr>
+          <w:rFonts w:ascii="Arial Narrow" w:hAnsi="Arial Narrow" w:cs="Times New Roman"/>
+          <w:color w:val="000000" w:themeColor="text1"/>
+          <w:sz w:val="24"/>
+          <w:szCs w:val="24"/>
+        </w:rPr>
+        <w:t>Payment</w:t>
+      </w:r>
+      <w:proofErr w:type="spellEnd"/>
+      <w:r>
+        <w:rPr>
+          <w:rFonts w:ascii="Arial Narrow" w:hAnsi="Arial Narrow" w:cs="Times New Roman"/>
+          <w:color w:val="000000" w:themeColor="text1"/>
+          <w:sz w:val="24"/>
+          <w:szCs w:val="24"/>
+        </w:rPr>
+        <w:t xml:space="preserve"> </w:t>
+      </w:r>
+      <w:proofErr w:type="spellStart"/>
+      <w:r>
+        <w:rPr>
+          <w:rFonts w:ascii="Arial Narrow" w:hAnsi="Arial Narrow" w:cs="Times New Roman"/>
+          <w:color w:val="000000" w:themeColor="text1"/>
+          <w:sz w:val="24"/>
+          <w:szCs w:val="24"/>
+        </w:rPr>
+        <w:t>Method</w:t>
+      </w:r>
+      <w:proofErr w:type="spellEnd"/>
     </w:p>
     <w:sectPr>
       <w:pgSz w:w="11906" w:h="16838"/>
@@ -5050,6 +4943,92 @@
     </w:lvl>
   </w:abstractNum>
   <w:abstractNum w:abstractNumId="2" w15:restartNumberingAfterBreak="0">
+    <w:nsid w:val="1DD82260"/>
+    <w:multiLevelType w:val="hybridMultilevel"/>
+    <w:tmpl w:val="75B2A2F4"/>
+    <w:lvl w:ilvl="0" w:tplc="0C0A000F">
+      <w:start w:val="1"/>
+      <w:numFmt w:val="decimal"/>
+      <w:lvlText w:val="%1."/>
+      <w:lvlJc w:val="left"/>
+      <w:pPr>
+        <w:ind w:left="720" w:hanging="360"/>
+      </w:pPr>
+    </w:lvl>
+    <w:lvl w:ilvl="1" w:tplc="04090019" w:tentative="1">
+      <w:start w:val="1"/>
+      <w:numFmt w:val="lowerLetter"/>
+      <w:lvlText w:val="%2."/>
+      <w:lvlJc w:val="left"/>
+      <w:pPr>
+        <w:ind w:left="1440" w:hanging="360"/>
+      </w:pPr>
+    </w:lvl>
+    <w:lvl w:ilvl="2" w:tplc="0409001B" w:tentative="1">
+      <w:start w:val="1"/>
+      <w:numFmt w:val="lowerRoman"/>
+      <w:lvlText w:val="%3."/>
+      <w:lvlJc w:val="right"/>
+      <w:pPr>
+        <w:ind w:left="2160" w:hanging="180"/>
+      </w:pPr>
+    </w:lvl>
+    <w:lvl w:ilvl="3" w:tplc="0409000F" w:tentative="1">
+      <w:start w:val="1"/>
+      <w:numFmt w:val="decimal"/>
+      <w:lvlText w:val="%4."/>
+      <w:lvlJc w:val="left"/>
+      <w:pPr>
+        <w:ind w:left="2880" w:hanging="360"/>
+      </w:pPr>
+    </w:lvl>
+    <w:lvl w:ilvl="4" w:tplc="04090019" w:tentative="1">
+      <w:start w:val="1"/>
+      <w:numFmt w:val="lowerLetter"/>
+      <w:lvlText w:val="%5."/>
+      <w:lvlJc w:val="left"/>
+      <w:pPr>
+        <w:ind w:left="3600" w:hanging="360"/>
+      </w:pPr>
+    </w:lvl>
+    <w:lvl w:ilvl="5" w:tplc="0409001B" w:tentative="1">
+      <w:start w:val="1"/>
+      <w:numFmt w:val="lowerRoman"/>
+      <w:lvlText w:val="%6."/>
+      <w:lvlJc w:val="right"/>
+      <w:pPr>
+        <w:ind w:left="4320" w:hanging="180"/>
+      </w:pPr>
+    </w:lvl>
+    <w:lvl w:ilvl="6" w:tplc="0409000F" w:tentative="1">
+      <w:start w:val="1"/>
+      <w:numFmt w:val="decimal"/>
+      <w:lvlText w:val="%7."/>
+      <w:lvlJc w:val="left"/>
+      <w:pPr>
+        <w:ind w:left="5040" w:hanging="360"/>
+      </w:pPr>
+    </w:lvl>
+    <w:lvl w:ilvl="7" w:tplc="04090019" w:tentative="1">
+      <w:start w:val="1"/>
+      <w:numFmt w:val="lowerLetter"/>
+      <w:lvlText w:val="%8."/>
+      <w:lvlJc w:val="left"/>
+      <w:pPr>
+        <w:ind w:left="5760" w:hanging="360"/>
+      </w:pPr>
+    </w:lvl>
+    <w:lvl w:ilvl="8" w:tplc="0409001B" w:tentative="1">
+      <w:start w:val="1"/>
+      <w:numFmt w:val="lowerRoman"/>
+      <w:lvlText w:val="%9."/>
+      <w:lvlJc w:val="right"/>
+      <w:pPr>
+        <w:ind w:left="6480" w:hanging="180"/>
+      </w:pPr>
+    </w:lvl>
+  </w:abstractNum>
+  <w:abstractNum w:abstractNumId="3" w15:restartNumberingAfterBreak="0">
     <w:nsid w:val="1F69395C"/>
     <w:multiLevelType w:val="hybridMultilevel"/>
     <w:tmpl w:val="A64A0124"/>
@@ -5135,7 +5114,7 @@
       </w:pPr>
     </w:lvl>
   </w:abstractNum>
-  <w:abstractNum w:abstractNumId="3" w15:restartNumberingAfterBreak="0">
+  <w:abstractNum w:abstractNumId="4" w15:restartNumberingAfterBreak="0">
     <w:nsid w:val="20811FF0"/>
     <w:multiLevelType w:val="hybridMultilevel"/>
     <w:tmpl w:val="1D3A98A0"/>
@@ -5221,7 +5200,7 @@
       </w:pPr>
     </w:lvl>
   </w:abstractNum>
-  <w:abstractNum w:abstractNumId="4" w15:restartNumberingAfterBreak="0">
+  <w:abstractNum w:abstractNumId="5" w15:restartNumberingAfterBreak="0">
     <w:nsid w:val="227B759C"/>
     <w:multiLevelType w:val="hybridMultilevel"/>
     <w:tmpl w:val="A64A0124"/>
@@ -5307,7 +5286,7 @@
       </w:pPr>
     </w:lvl>
   </w:abstractNum>
-  <w:abstractNum w:abstractNumId="5" w15:restartNumberingAfterBreak="0">
+  <w:abstractNum w:abstractNumId="6" w15:restartNumberingAfterBreak="0">
     <w:nsid w:val="230769C9"/>
     <w:multiLevelType w:val="hybridMultilevel"/>
     <w:tmpl w:val="BD8C2158"/>
@@ -5393,7 +5372,7 @@
       </w:pPr>
     </w:lvl>
   </w:abstractNum>
-  <w:abstractNum w:abstractNumId="6" w15:restartNumberingAfterBreak="0">
+  <w:abstractNum w:abstractNumId="7" w15:restartNumberingAfterBreak="0">
     <w:nsid w:val="26A37EC9"/>
     <w:multiLevelType w:val="hybridMultilevel"/>
     <w:tmpl w:val="9548880E"/>
@@ -5479,7 +5458,7 @@
       </w:pPr>
     </w:lvl>
   </w:abstractNum>
-  <w:abstractNum w:abstractNumId="7" w15:restartNumberingAfterBreak="0">
+  <w:abstractNum w:abstractNumId="8" w15:restartNumberingAfterBreak="0">
     <w:nsid w:val="3F0A1752"/>
     <w:multiLevelType w:val="hybridMultilevel"/>
     <w:tmpl w:val="08305A28"/>
@@ -5565,7 +5544,7 @@
       </w:pPr>
     </w:lvl>
   </w:abstractNum>
-  <w:abstractNum w:abstractNumId="8" w15:restartNumberingAfterBreak="0">
+  <w:abstractNum w:abstractNumId="9" w15:restartNumberingAfterBreak="0">
     <w:nsid w:val="3F1F45D3"/>
     <w:multiLevelType w:val="hybridMultilevel"/>
     <w:tmpl w:val="08305A28"/>
@@ -5651,7 +5630,7 @@
       </w:pPr>
     </w:lvl>
   </w:abstractNum>
-  <w:abstractNum w:abstractNumId="9" w15:restartNumberingAfterBreak="0">
+  <w:abstractNum w:abstractNumId="10" w15:restartNumberingAfterBreak="0">
     <w:nsid w:val="5D694BDB"/>
     <w:multiLevelType w:val="hybridMultilevel"/>
     <w:tmpl w:val="08305A28"/>
@@ -5737,7 +5716,93 @@
       </w:pPr>
     </w:lvl>
   </w:abstractNum>
-  <w:abstractNum w:abstractNumId="10" w15:restartNumberingAfterBreak="0">
+  <w:abstractNum w:abstractNumId="11" w15:restartNumberingAfterBreak="0">
+    <w:nsid w:val="68D03F2C"/>
+    <w:multiLevelType w:val="hybridMultilevel"/>
+    <w:tmpl w:val="75B2A2F4"/>
+    <w:lvl w:ilvl="0" w:tplc="0C0A000F">
+      <w:start w:val="1"/>
+      <w:numFmt w:val="decimal"/>
+      <w:lvlText w:val="%1."/>
+      <w:lvlJc w:val="left"/>
+      <w:pPr>
+        <w:ind w:left="720" w:hanging="360"/>
+      </w:pPr>
+    </w:lvl>
+    <w:lvl w:ilvl="1" w:tplc="04090019" w:tentative="1">
+      <w:start w:val="1"/>
+      <w:numFmt w:val="lowerLetter"/>
+      <w:lvlText w:val="%2."/>
+      <w:lvlJc w:val="left"/>
+      <w:pPr>
+        <w:ind w:left="1440" w:hanging="360"/>
+      </w:pPr>
+    </w:lvl>
+    <w:lvl w:ilvl="2" w:tplc="0409001B" w:tentative="1">
+      <w:start w:val="1"/>
+      <w:numFmt w:val="lowerRoman"/>
+      <w:lvlText w:val="%3."/>
+      <w:lvlJc w:val="right"/>
+      <w:pPr>
+        <w:ind w:left="2160" w:hanging="180"/>
+      </w:pPr>
+    </w:lvl>
+    <w:lvl w:ilvl="3" w:tplc="0409000F" w:tentative="1">
+      <w:start w:val="1"/>
+      <w:numFmt w:val="decimal"/>
+      <w:lvlText w:val="%4."/>
+      <w:lvlJc w:val="left"/>
+      <w:pPr>
+        <w:ind w:left="2880" w:hanging="360"/>
+      </w:pPr>
+    </w:lvl>
+    <w:lvl w:ilvl="4" w:tplc="04090019" w:tentative="1">
+      <w:start w:val="1"/>
+      <w:numFmt w:val="lowerLetter"/>
+      <w:lvlText w:val="%5."/>
+      <w:lvlJc w:val="left"/>
+      <w:pPr>
+        <w:ind w:left="3600" w:hanging="360"/>
+      </w:pPr>
+    </w:lvl>
+    <w:lvl w:ilvl="5" w:tplc="0409001B" w:tentative="1">
+      <w:start w:val="1"/>
+      <w:numFmt w:val="lowerRoman"/>
+      <w:lvlText w:val="%6."/>
+      <w:lvlJc w:val="right"/>
+      <w:pPr>
+        <w:ind w:left="4320" w:hanging="180"/>
+      </w:pPr>
+    </w:lvl>
+    <w:lvl w:ilvl="6" w:tplc="0409000F" w:tentative="1">
+      <w:start w:val="1"/>
+      <w:numFmt w:val="decimal"/>
+      <w:lvlText w:val="%7."/>
+      <w:lvlJc w:val="left"/>
+      <w:pPr>
+        <w:ind w:left="5040" w:hanging="360"/>
+      </w:pPr>
+    </w:lvl>
+    <w:lvl w:ilvl="7" w:tplc="04090019" w:tentative="1">
+      <w:start w:val="1"/>
+      <w:numFmt w:val="lowerLetter"/>
+      <w:lvlText w:val="%8."/>
+      <w:lvlJc w:val="left"/>
+      <w:pPr>
+        <w:ind w:left="5760" w:hanging="360"/>
+      </w:pPr>
+    </w:lvl>
+    <w:lvl w:ilvl="8" w:tplc="0409001B" w:tentative="1">
+      <w:start w:val="1"/>
+      <w:numFmt w:val="lowerRoman"/>
+      <w:lvlText w:val="%9."/>
+      <w:lvlJc w:val="right"/>
+      <w:pPr>
+        <w:ind w:left="6480" w:hanging="180"/>
+      </w:pPr>
+    </w:lvl>
+  </w:abstractNum>
+  <w:abstractNum w:abstractNumId="12" w15:restartNumberingAfterBreak="0">
     <w:nsid w:val="6F432F07"/>
     <w:multiLevelType w:val="hybridMultilevel"/>
     <w:tmpl w:val="08305A28"/>
@@ -5823,7 +5888,7 @@
       </w:pPr>
     </w:lvl>
   </w:abstractNum>
-  <w:abstractNum w:abstractNumId="11" w15:restartNumberingAfterBreak="0">
+  <w:abstractNum w:abstractNumId="13" w15:restartNumberingAfterBreak="0">
     <w:nsid w:val="753B2A29"/>
     <w:multiLevelType w:val="hybridMultilevel"/>
     <w:tmpl w:val="A64A0124"/>
@@ -5909,7 +5974,7 @@
       </w:pPr>
     </w:lvl>
   </w:abstractNum>
-  <w:abstractNum w:abstractNumId="12" w15:restartNumberingAfterBreak="0">
+  <w:abstractNum w:abstractNumId="14" w15:restartNumberingAfterBreak="0">
     <w:nsid w:val="7D2C647B"/>
     <w:multiLevelType w:val="hybridMultilevel"/>
     <w:tmpl w:val="A64A0124"/>
@@ -5995,7 +6060,7 @@
       </w:pPr>
     </w:lvl>
   </w:abstractNum>
-  <w:abstractNum w:abstractNumId="13" w15:restartNumberingAfterBreak="0">
+  <w:abstractNum w:abstractNumId="15" w15:restartNumberingAfterBreak="0">
     <w:nsid w:val="7D6B4E5F"/>
     <w:multiLevelType w:val="hybridMultilevel"/>
     <w:tmpl w:val="08305A28"/>
@@ -6082,7 +6147,7 @@
     </w:lvl>
   </w:abstractNum>
   <w:num w:numId="1">
-    <w:abstractNumId w:val="10"/>
+    <w:abstractNumId w:val="12"/>
     <w:lvlOverride w:ilvl="0">
       <w:startOverride w:val="1"/>
     </w:lvlOverride>
@@ -6112,7 +6177,7 @@
     </w:lvlOverride>
   </w:num>
   <w:num w:numId="2">
-    <w:abstractNumId w:val="5"/>
+    <w:abstractNumId w:val="6"/>
     <w:lvlOverride w:ilvl="0">
       <w:startOverride w:val="1"/>
     </w:lvlOverride>
@@ -6142,7 +6207,7 @@
     </w:lvlOverride>
   </w:num>
   <w:num w:numId="3">
-    <w:abstractNumId w:val="3"/>
+    <w:abstractNumId w:val="4"/>
     <w:lvlOverride w:ilvl="0">
       <w:startOverride w:val="1"/>
     </w:lvlOverride>
@@ -6202,7 +6267,7 @@
     </w:lvlOverride>
   </w:num>
   <w:num w:numId="5">
-    <w:abstractNumId w:val="6"/>
+    <w:abstractNumId w:val="7"/>
     <w:lvlOverride w:ilvl="0">
       <w:startOverride w:val="1"/>
     </w:lvlOverride>
@@ -6238,28 +6303,34 @@
     <w:abstractNumId w:val="0"/>
   </w:num>
   <w:num w:numId="8">
+    <w:abstractNumId w:val="13"/>
+  </w:num>
+  <w:num w:numId="9">
+    <w:abstractNumId w:val="14"/>
+  </w:num>
+  <w:num w:numId="10">
+    <w:abstractNumId w:val="10"/>
+  </w:num>
+  <w:num w:numId="11">
+    <w:abstractNumId w:val="9"/>
+  </w:num>
+  <w:num w:numId="12">
+    <w:abstractNumId w:val="5"/>
+  </w:num>
+  <w:num w:numId="13">
+    <w:abstractNumId w:val="15"/>
+  </w:num>
+  <w:num w:numId="14">
+    <w:abstractNumId w:val="3"/>
+  </w:num>
+  <w:num w:numId="15">
+    <w:abstractNumId w:val="8"/>
+  </w:num>
+  <w:num w:numId="16">
     <w:abstractNumId w:val="11"/>
   </w:num>
-  <w:num w:numId="9">
-    <w:abstractNumId w:val="12"/>
-  </w:num>
-  <w:num w:numId="10">
-    <w:abstractNumId w:val="9"/>
-  </w:num>
-  <w:num w:numId="11">
-    <w:abstractNumId w:val="8"/>
-  </w:num>
-  <w:num w:numId="12">
-    <w:abstractNumId w:val="4"/>
-  </w:num>
-  <w:num w:numId="13">
-    <w:abstractNumId w:val="13"/>
-  </w:num>
-  <w:num w:numId="14">
+  <w:num w:numId="17">
     <w:abstractNumId w:val="2"/>
-  </w:num>
-  <w:num w:numId="15">
-    <w:abstractNumId w:val="7"/>
   </w:num>
 </w:numbering>
 </file>
